--- a/docs/fiche_vigueur_diam_sarment.docx
+++ b/docs/fiche_vigueur_diam_sarment.docx
@@ -15,7 +15,7 @@
         <w:pStyle w:val="Date"/>
       </w:pPr>
       <w:r>
-        <w:t xml:space="preserve">3 juillet 2025</w:t>
+        <w:t xml:space="preserve">6 novembre 2025</w:t>
       </w:r>
     </w:p>
     <w:bookmarkStart w:id="20" w:name="objectif"/>
@@ -893,7 +893,7 @@
     <w:bookmarkEnd w:id="43"/>
     <w:bookmarkEnd w:id="44"/>
     <w:bookmarkEnd w:id="45"/>
-    <w:bookmarkStart w:id="51" w:name="traitement-des-résultats"/>
+    <w:bookmarkStart w:id="52" w:name="traitement-des-résultats"/>
     <w:p>
       <w:pPr>
         <w:pStyle w:val="Titre1"/>
@@ -902,7 +902,7 @@
         <w:t xml:space="preserve">Traitement des résultats</w:t>
       </w:r>
     </w:p>
-    <w:bookmarkStart w:id="49" w:name="définition-des-variables"/>
+    <w:bookmarkStart w:id="50" w:name="définition-des-variables"/>
     <w:p>
       <w:pPr>
         <w:pStyle w:val="Titre2"/>
@@ -919,9 +919,18 @@
         <w:t xml:space="preserve">Les données sont stockées telles quelles, en précisant la date de la mesure et l’observateur.</w:t>
       </w:r>
     </w:p>
+    <w:bookmarkStart w:id="48" w:name="classes-oiv"/>
     <w:p>
       <w:pPr>
-        <w:pStyle w:val="Corpsdetexte"/>
+        <w:pStyle w:val="Titre3"/>
+      </w:pPr>
+      <w:r>
+        <w:t xml:space="preserve">Classes OIV</w:t>
+      </w:r>
+    </w:p>
+    <w:p>
+      <w:pPr>
+        <w:pStyle w:val="FirstParagraph"/>
       </w:pPr>
       <w:r>
         <w:t xml:space="preserve">Les mesures peuvent être converties en classe, selon</w:t>
@@ -1172,21 +1181,23 @@
         <w:pStyle w:val="Corpsdetexte"/>
       </w:pPr>
       <w:r>
-        <w:t xml:space="preserve">Cette variable est intégrée à la Vitis Ontology</w:t>
+        <w:t xml:space="preserve">Cette variable est intégrée à la Vitis Ontology sous le nom</w:t>
       </w:r>
       <w:r>
         <w:t xml:space="preserve"> </w:t>
       </w:r>
-      <w:hyperlink r:id="rId46">
-        <w:r>
-          <w:rPr>
-            <w:rStyle w:val="Hyperlink"/>
-          </w:rPr>
-          <w:t xml:space="preserve">INTDIAM_OIV</w:t>
-        </w:r>
-      </w:hyperlink>
       <w:r>
-        <w:t xml:space="preserve">.</w:t>
+        <w:rPr>
+          <w:b/>
+          <w:bCs/>
+        </w:rPr>
+        <w:t xml:space="preserve">INTDIAM_OIV</w:t>
+      </w:r>
+      <w:r>
+        <w:t xml:space="preserve"> </w:t>
+      </w:r>
+      <w:r>
+        <w:t xml:space="preserve">(CO_356:1000069)</w:t>
       </w:r>
     </w:p>
     <w:tbl>
@@ -1231,12 +1242,12 @@
                 <wp:inline>
                   <wp:extent cx="152400" cy="152400"/>
                   <wp:effectExtent b="0" l="0" r="0" t="0"/>
-                  <wp:docPr descr="" title="" id="47" name="Picture"/>
+                  <wp:docPr descr="" title="" id="46" name="Picture"/>
                   <a:graphic>
                     <a:graphicData uri="http://schemas.openxmlformats.org/drawingml/2006/picture">
                       <pic:pic>
                         <pic:nvPicPr>
-                          <pic:cNvPr descr="C:\Program Files\RStudio\resources\app\bin\quarto\share\formats\docx\note.png" id="48" name="Picture"/>
+                          <pic:cNvPr descr="C:\Program Files\RStudio\resources\app\bin\quarto\share\formats\docx\note.png" id="47" name="Picture"/>
                           <pic:cNvPicPr>
                             <a:picLocks noChangeArrowheads="1" noChangeAspect="1"/>
                           </pic:cNvPicPr>
@@ -1314,8 +1325,36 @@
         </w:tc>
       </w:tr>
     </w:tbl>
+    <w:bookmarkEnd w:id="48"/>
+    <w:bookmarkStart w:id="49" w:name="proxy-dexpression-végétative"/>
+    <w:p>
+      <w:pPr>
+        <w:pStyle w:val="Titre3"/>
+      </w:pPr>
+      <w:r>
+        <w:t xml:space="preserve">Proxy d’expression végétative</w:t>
+      </w:r>
+    </w:p>
+    <w:p>
+      <w:pPr>
+        <w:pStyle w:val="FirstParagraph"/>
+      </w:pPr>
+      <w:r>
+        <w:t xml:space="preserve">Une estimation de l’expression végétative peut être obtenue en multipliant la surface de section moyenne (S = ℼ * (diamètre/2)²) par le nombre de rameaux</w:t>
+      </w:r>
+      <w:r>
+        <w:t xml:space="preserve"> </w:t>
+      </w:r>
+      <w:r>
+        <w:t xml:space="preserve">[3]</w:t>
+      </w:r>
+      <w:r>
+        <w:t xml:space="preserve">. La qualité de la relation avec le poids de bois de taille par cep dépend toutefois de la qualité d’échantillonnage.</w:t>
+      </w:r>
+    </w:p>
     <w:bookmarkEnd w:id="49"/>
-    <w:bookmarkStart w:id="50" w:name="interprétation-des-résultats"/>
+    <w:bookmarkEnd w:id="50"/>
+    <w:bookmarkStart w:id="51" w:name="interprétation-des-résultats"/>
     <w:p>
       <w:pPr>
         <w:pStyle w:val="Titre2"/>
@@ -1340,9 +1379,9 @@
         <w:t xml:space="preserve">L’interprétation doit tenir compte du matériel végétal (cépage surtout et porte-greffe), qui a une forte influence sur la vigueur.</w:t>
       </w:r>
     </w:p>
-    <w:bookmarkEnd w:id="50"/>
     <w:bookmarkEnd w:id="51"/>
-    <w:bookmarkStart w:id="60" w:name="compléments-dinformation"/>
+    <w:bookmarkEnd w:id="52"/>
+    <w:bookmarkStart w:id="63" w:name="compléments-dinformation"/>
     <w:p>
       <w:pPr>
         <w:pStyle w:val="Titre1"/>
@@ -1351,7 +1390,7 @@
         <w:t xml:space="preserve">Compléments d’information</w:t>
       </w:r>
     </w:p>
-    <w:bookmarkStart w:id="52" w:name="autres-méthodes"/>
+    <w:bookmarkStart w:id="53" w:name="autres-méthodes"/>
     <w:p>
       <w:pPr>
         <w:pStyle w:val="Titre2"/>
@@ -1382,8 +1421,8 @@
         <w:t xml:space="preserve">Estimation visuelle de la vigueur (descripteur OIV 351)</w:t>
       </w:r>
     </w:p>
-    <w:bookmarkEnd w:id="52"/>
-    <w:bookmarkStart w:id="53" w:name="ressources-complémentaires"/>
+    <w:bookmarkEnd w:id="53"/>
+    <w:bookmarkStart w:id="54" w:name="ressources-complémentaires"/>
     <w:p>
       <w:pPr>
         <w:pStyle w:val="Titre2"/>
@@ -1392,8 +1431,48 @@
         <w:t xml:space="preserve">Ressources complémentaires</w:t>
       </w:r>
     </w:p>
-    <w:bookmarkEnd w:id="53"/>
-    <w:bookmarkStart w:id="59" w:name="références"/>
+    <w:bookmarkEnd w:id="54"/>
+    <w:bookmarkStart w:id="56" w:name="source-et-mise-à-jour"/>
+    <w:p>
+      <w:pPr>
+        <w:pStyle w:val="Titre2"/>
+      </w:pPr>
+      <w:r>
+        <w:t xml:space="preserve">Source et mise à jour</w:t>
+      </w:r>
+    </w:p>
+    <w:p>
+      <w:pPr>
+        <w:pStyle w:val="FirstParagraph"/>
+      </w:pPr>
+      <w:r>
+        <w:t xml:space="preserve">Cette fiche est disponible sur ce</w:t>
+      </w:r>
+      <w:r>
+        <w:t xml:space="preserve"> </w:t>
+      </w:r>
+      <w:hyperlink r:id="rId55">
+        <w:r>
+          <w:rPr>
+            <w:rStyle w:val="Hyperlink"/>
+          </w:rPr>
+          <w:t xml:space="preserve">site web</w:t>
+        </w:r>
+      </w:hyperlink>
+      <w:r>
+        <w:t xml:space="preserve">.</w:t>
+      </w:r>
+    </w:p>
+    <w:p>
+      <w:pPr>
+        <w:pStyle w:val="Corpsdetexte"/>
+      </w:pPr>
+      <w:r>
+        <w:t xml:space="preserve">N’oubliez pas de vérifier les mises à jour disponibles !</w:t>
+      </w:r>
+    </w:p>
+    <w:bookmarkEnd w:id="56"/>
+    <w:bookmarkStart w:id="62" w:name="références"/>
     <w:p>
       <w:pPr>
         <w:pStyle w:val="Titre2"/>
@@ -1402,8 +1481,8 @@
         <w:t xml:space="preserve">Références</w:t>
       </w:r>
     </w:p>
-    <w:bookmarkStart w:id="58" w:name="refs"/>
-    <w:bookmarkStart w:id="54" w:name="ref-champagnol1984"/>
+    <w:bookmarkStart w:id="61" w:name="refs"/>
+    <w:bookmarkStart w:id="57" w:name="ref-champagnol1984"/>
     <w:p>
       <w:pPr>
         <w:pStyle w:val="Bibliography"/>
@@ -1434,8 +1513,8 @@
         <w:t xml:space="preserve">; 1984;</w:t>
       </w:r>
     </w:p>
-    <w:bookmarkEnd w:id="54"/>
-    <w:bookmarkStart w:id="55" w:name="ref-cahurel1995"/>
+    <w:bookmarkEnd w:id="57"/>
+    <w:bookmarkStart w:id="58" w:name="ref-cahurel1995"/>
     <w:p>
       <w:pPr>
         <w:pStyle w:val="Bibliography"/>
@@ -1466,8 +1545,8 @@
         <w:t xml:space="preserve">; 1995; p. 6;</w:t>
       </w:r>
     </w:p>
-    <w:bookmarkEnd w:id="55"/>
-    <w:bookmarkStart w:id="56" w:name="ref-claverie2025"/>
+    <w:bookmarkEnd w:id="58"/>
+    <w:bookmarkStart w:id="59" w:name="ref-claverie2025"/>
     <w:p>
       <w:pPr>
         <w:pStyle w:val="Bibliography"/>
@@ -1498,8 +1577,8 @@
         <w:t xml:space="preserve">; 2025; p. 3;</w:t>
       </w:r>
     </w:p>
-    <w:bookmarkEnd w:id="56"/>
-    <w:bookmarkStart w:id="57" w:name="ref-2ndédit2001"/>
+    <w:bookmarkEnd w:id="59"/>
+    <w:bookmarkStart w:id="60" w:name="ref-2ndédit2001"/>
     <w:p>
       <w:pPr>
         <w:pStyle w:val="Bibliography"/>
@@ -1530,10 +1609,10 @@
         <w:t xml:space="preserve">.</w:t>
       </w:r>
     </w:p>
-    <w:bookmarkEnd w:id="57"/>
-    <w:bookmarkEnd w:id="58"/>
-    <w:bookmarkEnd w:id="59"/>
     <w:bookmarkEnd w:id="60"/>
+    <w:bookmarkEnd w:id="61"/>
+    <w:bookmarkEnd w:id="62"/>
+    <w:bookmarkEnd w:id="63"/>
     <w:sectPr>
       <w:headerReference r:id="rId9" w:type="even"/>
       <w:headerReference r:id="rId11" w:type="default"/>
